--- a/LeapMotion_vJoy_Driver.docx
+++ b/LeapMotion_vJoy_Driver.docx
@@ -20,13 +20,8 @@
       </w:r>
     </w:p>
     <w:p>
-      <w:proofErr w:type="gramStart"/>
-      <w:r>
-        <w:t>for</w:t>
-      </w:r>
-      <w:proofErr w:type="gramEnd"/>
-      <w:r>
-        <w:t xml:space="preserve"> </w:t>
+      <w:r>
+        <w:t xml:space="preserve">for </w:t>
       </w:r>
     </w:p>
     <w:p>
@@ -37,24 +32,16 @@
           <w:szCs w:val="44"/>
         </w:rPr>
       </w:pPr>
-      <w:proofErr w:type="spellStart"/>
       <w:r>
         <w:rPr>
           <w:b/>
           <w:sz w:val="44"/>
           <w:szCs w:val="44"/>
         </w:rPr>
-        <w:t>LeapMotion-vJoy</w:t>
-      </w:r>
-      <w:proofErr w:type="spellEnd"/>
-      <w:r>
-        <w:rPr>
-          <w:b/>
-          <w:sz w:val="44"/>
-          <w:szCs w:val="44"/>
-        </w:rPr>
-        <w:t xml:space="preserve"> Driver</w:t>
-      </w:r>
+        <w:t>LeapMotion-vJoy Driver</w:t>
+      </w:r>
+      <w:bookmarkStart w:id="0" w:name="_GoBack"/>
+      <w:bookmarkEnd w:id="0"/>
     </w:p>
     <w:p>
       <w:pPr>
@@ -134,16 +121,9 @@
           <w:sz w:val="28"/>
           <w:szCs w:val="28"/>
         </w:rPr>
-        <w:t>&lt;Richard L. Jones</w:t>
-      </w:r>
-      <w:r>
-        <w:rPr>
-          <w:sz w:val="28"/>
-          <w:szCs w:val="28"/>
-        </w:rPr>
-        <w:t>&gt;</w:t>
-      </w:r>
-      <w:bookmarkStart w:id="0" w:name="_Toc372620451"/>
+        <w:t>Richard L. Jones</w:t>
+      </w:r>
+      <w:bookmarkStart w:id="1" w:name="_Toc372620451"/>
       <w:r>
         <w:br w:type="page"/>
       </w:r>
@@ -158,49 +138,28 @@
       </w:r>
       <w:r>
         <w:t>description</w:t>
-      </w:r>
-      <w:bookmarkEnd w:id="0"/>
-    </w:p>
-    <w:p>
-      <w:pPr>
-        <w:pStyle w:val="Heading2"/>
-      </w:pPr>
-      <w:bookmarkStart w:id="1" w:name="_Toc372620452"/>
-      <w:r>
-        <w:t>P</w:t>
-      </w:r>
-      <w:r>
-        <w:t>roduct functions</w:t>
       </w:r>
       <w:bookmarkEnd w:id="1"/>
     </w:p>
     <w:p>
-      <w:proofErr w:type="spellStart"/>
-      <w:r>
-        <w:t>LeapMotion-vJoy</w:t>
-      </w:r>
-      <w:proofErr w:type="spellEnd"/>
-      <w:r>
-        <w:t xml:space="preserve"> Driver </w:t>
-      </w:r>
-      <w:r>
-        <w:t xml:space="preserve">provides an interface between the </w:t>
-      </w:r>
-      <w:proofErr w:type="spellStart"/>
-      <w:r>
-        <w:t>LeapMotion</w:t>
-      </w:r>
-      <w:proofErr w:type="spellEnd"/>
-      <w:r>
-        <w:t xml:space="preserve"> controller and </w:t>
-      </w:r>
-      <w:proofErr w:type="spellStart"/>
-      <w:r>
-        <w:t>vJoy</w:t>
-      </w:r>
-      <w:proofErr w:type="spellEnd"/>
-      <w:r>
-        <w:t xml:space="preserve"> virtual controller device for Windows.</w:t>
+      <w:pPr>
+        <w:pStyle w:val="Heading2"/>
+      </w:pPr>
+      <w:bookmarkStart w:id="2" w:name="_Toc372620452"/>
+      <w:r>
+        <w:t>P</w:t>
+      </w:r>
+      <w:r>
+        <w:t>roduct functions</w:t>
+      </w:r>
+      <w:bookmarkEnd w:id="2"/>
+    </w:p>
+    <w:p>
+      <w:r>
+        <w:t xml:space="preserve">LeapMotion-vJoy Driver </w:t>
+      </w:r>
+      <w:r>
+        <w:t>provides an interface between the LeapMotion controller and vJoy virtual controller device for Windows.</w:t>
       </w:r>
       <w:r>
         <w:t xml:space="preserve">  </w:t>
@@ -235,7 +194,7 @@
       <w:r>
         <w:t>with basic hand motions.</w:t>
       </w:r>
-      <w:bookmarkStart w:id="2" w:name="_Toc372620453"/>
+      <w:bookmarkStart w:id="3" w:name="_Toc372620453"/>
       <w:r>
         <w:t xml:space="preserve"> This interface has a very specific use case in mind by primarily working for a racing game, but can be expanded by allocating more work into the product.</w:t>
       </w:r>
@@ -257,170 +216,133 @@
         </w:rPr>
         <w:t>User characteristics</w:t>
       </w:r>
-      <w:bookmarkEnd w:id="2"/>
-    </w:p>
-    <w:p>
-      <w:r>
-        <w:t>General User- User</w:t>
-      </w:r>
-      <w:r>
-        <w:t>s</w:t>
-      </w:r>
-      <w:r>
-        <w:t xml:space="preserve"> should be able to use the LeapMotion-vJoy Driver to control a racing simulator that is able to use Direct Input. </w:t>
-      </w:r>
-      <w:r>
-        <w:t xml:space="preserve"> Users should be able to steer, accelerate</w:t>
-      </w:r>
-      <w:proofErr w:type="gramStart"/>
-      <w:r>
-        <w:t xml:space="preserve">, </w:t>
-      </w:r>
-      <w:r>
-        <w:t xml:space="preserve"> and</w:t>
-      </w:r>
-      <w:proofErr w:type="gramEnd"/>
-      <w:r>
-        <w:t xml:space="preserve"> brake the car using the LeapMotion. </w:t>
-      </w:r>
-    </w:p>
-    <w:p>
-      <w:r>
-        <w:t xml:space="preserve">Software Developers – Developers will be able to </w:t>
-      </w:r>
-      <w:r>
-        <w:t>expand this</w:t>
-      </w:r>
-      <w:r>
-        <w:t xml:space="preserve"> code to work with game</w:t>
-      </w:r>
-      <w:r>
-        <w:t xml:space="preserve">s other than racing simulators; they </w:t>
-      </w:r>
-      <w:r>
-        <w:t xml:space="preserve">will be able to use vJoy documentation, LeapMotion documentation and this software to build a driver that can be used for any video game that uses Direct Input. </w:t>
-      </w:r>
-    </w:p>
-    <w:p>
-      <w:pPr>
-        <w:pStyle w:val="Heading1"/>
-      </w:pPr>
-      <w:bookmarkStart w:id="3" w:name="_Toc372620454"/>
-      <w:r>
-        <w:t>External interface requirements</w:t>
-      </w:r>
       <w:bookmarkEnd w:id="3"/>
     </w:p>
     <w:p>
-      <w:pPr>
-        <w:pStyle w:val="Heading2"/>
-      </w:pPr>
-      <w:bookmarkStart w:id="4" w:name="_Toc372620455"/>
-      <w:r>
-        <w:t>User interfaces</w:t>
+      <w:r>
+        <w:t>General User- User</w:t>
+      </w:r>
+      <w:r>
+        <w:t>s</w:t>
+      </w:r>
+      <w:r>
+        <w:t xml:space="preserve"> should be able to use the LeapMotion-vJoy Driver to control a racing simulator that is able to use Direct Input. </w:t>
+      </w:r>
+      <w:r>
+        <w:t xml:space="preserve"> Users should be able to steer, accelerate</w:t>
+      </w:r>
+      <w:r>
+        <w:t xml:space="preserve">, </w:t>
+      </w:r>
+      <w:r>
+        <w:t xml:space="preserve"> and brake the car using the LeapMotion. </w:t>
+      </w:r>
+    </w:p>
+    <w:p>
+      <w:r>
+        <w:t xml:space="preserve">Software Developers – Developers will be able to </w:t>
+      </w:r>
+      <w:r>
+        <w:t>expand this</w:t>
+      </w:r>
+      <w:r>
+        <w:t xml:space="preserve"> code to work with game</w:t>
+      </w:r>
+      <w:r>
+        <w:t xml:space="preserve">s other than racing simulators; they </w:t>
+      </w:r>
+      <w:r>
+        <w:t xml:space="preserve">will be able to use vJoy documentation, LeapMotion documentation and this software to build a driver that can be used for any video game that uses Direct Input. </w:t>
+      </w:r>
+    </w:p>
+    <w:p>
+      <w:pPr>
+        <w:pStyle w:val="Heading1"/>
+      </w:pPr>
+      <w:bookmarkStart w:id="4" w:name="_Toc372620454"/>
+      <w:r>
+        <w:t>External interface requirements</w:t>
       </w:r>
       <w:bookmarkEnd w:id="4"/>
     </w:p>
+    <w:p/>
     <w:p>
-      <w:r>
-        <w:t xml:space="preserve">Proper output when the </w:t>
-      </w:r>
-      <w:proofErr w:type="spellStart"/>
-      <w:r>
-        <w:t>LeapMotion</w:t>
-      </w:r>
-      <w:proofErr w:type="spellEnd"/>
-      <w:r>
-        <w:t xml:space="preserve"> device and </w:t>
-      </w:r>
-      <w:proofErr w:type="spellStart"/>
-      <w:r>
-        <w:t>vJoy</w:t>
-      </w:r>
-      <w:proofErr w:type="spellEnd"/>
-      <w:r>
-        <w:t xml:space="preserve"> controller are properly installed and connected:</w:t>
+      <w:pPr>
+        <w:pStyle w:val="Heading2"/>
+      </w:pPr>
+      <w:r>
+        <w:t>Installation</w:t>
+      </w:r>
+    </w:p>
+    <w:p/>
+    <w:p>
+      <w:r>
+        <w:t>Step 1: Install the vJoystick</w:t>
+      </w:r>
+      <w:r>
+        <w:t xml:space="preserve"> driver from </w:t>
+      </w:r>
+      <w:hyperlink r:id="rId9" w:history="1">
+        <w:r>
+          <w:rPr>
+            <w:rStyle w:val="Hyperlink"/>
+          </w:rPr>
+          <w:t>http://vjoystick.sourceforge.net/site/index.php/download-a-install</w:t>
+        </w:r>
+      </w:hyperlink>
+      <w:r>
+        <w:t xml:space="preserve"> and follow prompted instructions. </w:t>
+      </w:r>
+      <w:r>
+        <w:t xml:space="preserve"> (During installation </w:t>
+      </w:r>
+      <w:r>
+        <w:t xml:space="preserve">you will be prompted to restart your computer so that you may enter Test Mode. Test Mode is needed to use the vJoystick and LeapMotion-vJoydriver. You can remove your computer out of Test Mode by uninstalling the vJoystick driver.) </w:t>
       </w:r>
     </w:p>
     <w:p>
       <w:r>
+        <w:t xml:space="preserve">Step 2: </w:t>
+      </w:r>
+      <w:r>
+        <w:t xml:space="preserve">Make sure that your LeapMotion is plugged into your machine and the drivers are installed correctly. </w:t>
+      </w:r>
+    </w:p>
+    <w:p>
+      <w:r>
+        <w:t xml:space="preserve">Step 3: Run LeapMotion-vJoy driver and watch the magic happen. </w:t>
+      </w:r>
+    </w:p>
+    <w:p/>
+    <w:p/>
+    <w:p/>
+    <w:p>
+      <w:pPr>
+        <w:pStyle w:val="Heading2"/>
+      </w:pPr>
+      <w:bookmarkStart w:id="5" w:name="_Toc372620455"/>
+      <w:r>
+        <w:lastRenderedPageBreak/>
+        <w:t>User interfaces</w:t>
+      </w:r>
+      <w:bookmarkEnd w:id="5"/>
+    </w:p>
+    <w:p>
+      <w:r>
+        <w:t>Proper output when the LeapMotion device and vJoy controller are properly installed and connected:</w:t>
+      </w:r>
+    </w:p>
+    <w:p>
+      <w:r>
         <w:rPr>
           <w:noProof/>
+          <w:lang w:eastAsia="ja-JP"/>
         </w:rPr>
         <w:drawing>
           <wp:inline distT="0" distB="0" distL="0" distR="0" wp14:anchorId="240206EC" wp14:editId="3D01E71F">
             <wp:extent cx="5943600" cy="3002915"/>
             <wp:effectExtent l="0" t="0" r="0" b="6985"/>
             <wp:docPr id="7" name="Picture 7"/>
-            <wp:cNvGraphicFramePr>
-              <a:graphicFrameLocks xmlns:a="http://schemas.openxmlformats.org/drawingml/2006/main" noChangeAspect="1"/>
-            </wp:cNvGraphicFramePr>
-            <a:graphic xmlns:a="http://schemas.openxmlformats.org/drawingml/2006/main">
-              <a:graphicData uri="http://schemas.openxmlformats.org/drawingml/2006/picture">
-                <pic:pic xmlns:pic="http://schemas.openxmlformats.org/drawingml/2006/picture">
-                  <pic:nvPicPr>
-                    <pic:cNvPr id="0" name=""/>
-                    <pic:cNvPicPr/>
-                  </pic:nvPicPr>
-                  <pic:blipFill>
-                    <a:blip r:embed="rId9"/>
-                    <a:stretch>
-                      <a:fillRect/>
-                    </a:stretch>
-                  </pic:blipFill>
-                  <pic:spPr>
-                    <a:xfrm>
-                      <a:off x="0" y="0"/>
-                      <a:ext cx="5943600" cy="3002915"/>
-                    </a:xfrm>
-                    <a:prstGeom prst="rect">
-                      <a:avLst/>
-                    </a:prstGeom>
-                  </pic:spPr>
-                </pic:pic>
-              </a:graphicData>
-            </a:graphic>
-          </wp:inline>
-        </w:drawing>
-      </w:r>
-    </w:p>
-    <w:p>
-      <w:r>
-        <w:lastRenderedPageBreak/>
-        <w:t>Error o</w:t>
-      </w:r>
-      <w:r>
-        <w:t xml:space="preserve">utput when </w:t>
-      </w:r>
-      <w:r>
-        <w:t xml:space="preserve">the </w:t>
-      </w:r>
-      <w:r>
-        <w:t>Leap</w:t>
-      </w:r>
-      <w:r>
-        <w:t xml:space="preserve"> </w:t>
-      </w:r>
-      <w:r>
-        <w:t>Motion</w:t>
-      </w:r>
-      <w:r>
-        <w:t xml:space="preserve"> device </w:t>
-      </w:r>
-      <w:r>
-        <w:t>is not connected:</w:t>
-      </w:r>
-    </w:p>
-    <w:p>
-      <w:r>
-        <w:rPr>
-          <w:noProof/>
-        </w:rPr>
-        <w:drawing>
-          <wp:inline distT="0" distB="0" distL="0" distR="0" wp14:anchorId="4615A597" wp14:editId="5985EB5C">
-            <wp:extent cx="5943600" cy="3011170"/>
-            <wp:effectExtent l="0" t="0" r="0" b="0"/>
-            <wp:docPr id="6" name="Picture 6"/>
             <wp:cNvGraphicFramePr>
               <a:graphicFrameLocks xmlns:a="http://schemas.openxmlformats.org/drawingml/2006/main" noChangeAspect="1"/>
             </wp:cNvGraphicFramePr>
@@ -440,7 +362,7 @@
                   <pic:spPr>
                     <a:xfrm>
                       <a:off x="0" y="0"/>
-                      <a:ext cx="5943600" cy="3011170"/>
+                      <a:ext cx="5943600" cy="3002915"/>
                     </a:xfrm>
                     <a:prstGeom prst="rect">
                       <a:avLst/>
@@ -457,33 +379,39 @@
       <w:r>
         <w:t>Error o</w:t>
       </w:r>
-      <w:bookmarkStart w:id="5" w:name="_GoBack"/>
-      <w:bookmarkEnd w:id="5"/>
       <w:r>
         <w:t xml:space="preserve">utput when </w:t>
       </w:r>
-      <w:proofErr w:type="spellStart"/>
-      <w:r>
-        <w:t>vJoy</w:t>
-      </w:r>
-      <w:proofErr w:type="spellEnd"/>
-      <w:r>
-        <w:t xml:space="preserve"> driver is not properly installed</w:t>
-      </w:r>
-      <w:r>
-        <w:t>:</w:t>
+      <w:r>
+        <w:t xml:space="preserve">the </w:t>
+      </w:r>
+      <w:r>
+        <w:t>Leap</w:t>
+      </w:r>
+      <w:r>
+        <w:t xml:space="preserve"> </w:t>
+      </w:r>
+      <w:r>
+        <w:t>Motion</w:t>
+      </w:r>
+      <w:r>
+        <w:t xml:space="preserve"> device </w:t>
+      </w:r>
+      <w:r>
+        <w:t>is not connected:</w:t>
       </w:r>
     </w:p>
     <w:p>
       <w:r>
         <w:rPr>
           <w:noProof/>
+          <w:lang w:eastAsia="ja-JP"/>
         </w:rPr>
         <w:drawing>
-          <wp:inline distT="0" distB="0" distL="0" distR="0" wp14:anchorId="77B79094" wp14:editId="21CFDF05">
-            <wp:extent cx="5943600" cy="2993390"/>
+          <wp:inline distT="0" distB="0" distL="0" distR="0" wp14:anchorId="4615A597" wp14:editId="5985EB5C">
+            <wp:extent cx="5943600" cy="3011170"/>
             <wp:effectExtent l="0" t="0" r="0" b="0"/>
-            <wp:docPr id="1" name="Picture 1"/>
+            <wp:docPr id="6" name="Picture 6"/>
             <wp:cNvGraphicFramePr>
               <a:graphicFrameLocks xmlns:a="http://schemas.openxmlformats.org/drawingml/2006/main" noChangeAspect="1"/>
             </wp:cNvGraphicFramePr>
@@ -503,6 +431,64 @@
                   <pic:spPr>
                     <a:xfrm>
                       <a:off x="0" y="0"/>
+                      <a:ext cx="5943600" cy="3011170"/>
+                    </a:xfrm>
+                    <a:prstGeom prst="rect">
+                      <a:avLst/>
+                    </a:prstGeom>
+                  </pic:spPr>
+                </pic:pic>
+              </a:graphicData>
+            </a:graphic>
+          </wp:inline>
+        </w:drawing>
+      </w:r>
+    </w:p>
+    <w:p>
+      <w:r>
+        <w:t>Error o</w:t>
+      </w:r>
+      <w:r>
+        <w:t xml:space="preserve">utput when </w:t>
+      </w:r>
+      <w:r>
+        <w:t>vJoy driver is not properly installed</w:t>
+      </w:r>
+      <w:r>
+        <w:t>:</w:t>
+      </w:r>
+    </w:p>
+    <w:p>
+      <w:r>
+        <w:rPr>
+          <w:noProof/>
+          <w:lang w:eastAsia="ja-JP"/>
+        </w:rPr>
+        <w:lastRenderedPageBreak/>
+        <w:drawing>
+          <wp:inline distT="0" distB="0" distL="0" distR="0" wp14:anchorId="77B79094" wp14:editId="21CFDF05">
+            <wp:extent cx="5943600" cy="2993390"/>
+            <wp:effectExtent l="0" t="0" r="0" b="0"/>
+            <wp:docPr id="1" name="Picture 1"/>
+            <wp:cNvGraphicFramePr>
+              <a:graphicFrameLocks xmlns:a="http://schemas.openxmlformats.org/drawingml/2006/main" noChangeAspect="1"/>
+            </wp:cNvGraphicFramePr>
+            <a:graphic xmlns:a="http://schemas.openxmlformats.org/drawingml/2006/main">
+              <a:graphicData uri="http://schemas.openxmlformats.org/drawingml/2006/picture">
+                <pic:pic xmlns:pic="http://schemas.openxmlformats.org/drawingml/2006/picture">
+                  <pic:nvPicPr>
+                    <pic:cNvPr id="0" name=""/>
+                    <pic:cNvPicPr/>
+                  </pic:nvPicPr>
+                  <pic:blipFill>
+                    <a:blip r:embed="rId12"/>
+                    <a:stretch>
+                      <a:fillRect/>
+                    </a:stretch>
+                  </pic:blipFill>
+                  <pic:spPr>
+                    <a:xfrm>
+                      <a:off x="0" y="0"/>
                       <a:ext cx="5943600" cy="2993390"/>
                     </a:xfrm>
                     <a:prstGeom prst="rect">
@@ -517,8 +503,8 @@
       </w:r>
     </w:p>
     <w:sectPr>
-      <w:headerReference w:type="default" r:id="rId12"/>
-      <w:footerReference w:type="default" r:id="rId13"/>
+      <w:headerReference w:type="default" r:id="rId13"/>
+      <w:footerReference w:type="default" r:id="rId14"/>
       <w:pgSz w:w="12240" w:h="15840"/>
       <w:pgMar w:top="1440" w:right="1440" w:bottom="1440" w:left="1440" w:header="720" w:footer="720" w:gutter="0"/>
       <w:cols w:space="720"/>
@@ -583,7 +569,7 @@
           <w:rPr>
             <w:noProof/>
           </w:rPr>
-          <w:t>3</w:t>
+          <w:t>1</w:t>
         </w:r>
         <w:r>
           <w:rPr>
@@ -609,25 +595,7 @@
         <w:sz w:val="16"/>
         <w:szCs w:val="16"/>
       </w:rPr>
-      <w:t xml:space="preserve">Adapted from ECE450 – SEII and Carl E. </w:t>
-    </w:r>
-    <w:proofErr w:type="spellStart"/>
-    <w:r>
-      <w:rPr>
-        <w:i/>
-        <w:sz w:val="16"/>
-        <w:szCs w:val="16"/>
-      </w:rPr>
-      <w:t>Wiegers</w:t>
-    </w:r>
-    <w:proofErr w:type="spellEnd"/>
-    <w:r>
-      <w:rPr>
-        <w:i/>
-        <w:sz w:val="16"/>
-        <w:szCs w:val="16"/>
-      </w:rPr>
-      <w:t xml:space="preserve"> (1999)</w:t>
+      <w:t>Adapted from ECE450 – SEII and Carl E. Wiegers (1999)</w:t>
     </w:r>
   </w:p>
   <w:p>
@@ -3664,7 +3632,7 @@
 </file>
 
 <file path=customXml/itemProps1.xml><?xml version="1.0" encoding="utf-8"?>
-<ds:datastoreItem xmlns:ds="http://schemas.openxmlformats.org/officeDocument/2006/customXml" ds:itemID="{640BFD08-B301-4A34-A82F-5EF5B0B6496A}">
+<ds:datastoreItem xmlns:ds="http://schemas.openxmlformats.org/officeDocument/2006/customXml" ds:itemID="{943A8877-6F64-4EF3-B0D2-EF494654EB5C}">
   <ds:schemaRefs>
     <ds:schemaRef ds:uri="http://schemas.openxmlformats.org/officeDocument/2006/bibliography"/>
   </ds:schemaRefs>
